--- a/Python Numpy Checkpoint.docx
+++ b/Python Numpy Checkpoint.docx
@@ -212,22 +212,78 @@
           <w:sz w:val="24"/>
           <w:szCs w:val="24"/>
         </w:rPr>
-        <w:t>print("Le pourcentage d'étudiant ayant obtenu plus de 90 est : ", ((grades &gt; 90).sum() * len(grades)) / 100)</w:t>
-      </w:r>
-    </w:p>
-    <w:p>
-      <w:pPr>
-        <w:rPr>
-          <w:sz w:val="24"/>
-          <w:szCs w:val="24"/>
-        </w:rPr>
-      </w:pPr>
-      <w:r>
-        <w:rPr>
-          <w:sz w:val="24"/>
-          <w:szCs w:val="24"/>
-        </w:rPr>
-        <w:t>print("Le pourcentage d'étudiant ayant obtenu moins de 75 est : ", ((grades  &lt; 75).sum() * len(grades)) / 100)</w:t>
+        <w:t xml:space="preserve">print("Le pourcentage d'étudiant ayant obtenu plus de 90 est : ", ((grades &gt; 90).sum() * </w:t>
+      </w:r>
+      <w:r>
+        <w:rPr>
+          <w:sz w:val="24"/>
+          <w:szCs w:val="24"/>
+        </w:rPr>
+        <w:t>100</w:t>
+      </w:r>
+      <w:r>
+        <w:rPr>
+          <w:sz w:val="24"/>
+          <w:szCs w:val="24"/>
+        </w:rPr>
+        <w:t xml:space="preserve">) / </w:t>
+      </w:r>
+      <w:r>
+        <w:rPr>
+          <w:sz w:val="24"/>
+          <w:szCs w:val="24"/>
+        </w:rPr>
+        <w:t>len(grades)</w:t>
+      </w:r>
+      <w:r>
+        <w:rPr>
+          <w:sz w:val="24"/>
+          <w:szCs w:val="24"/>
+        </w:rPr>
+        <w:t>)</w:t>
+      </w:r>
+    </w:p>
+    <w:p>
+      <w:pPr>
+        <w:rPr>
+          <w:sz w:val="24"/>
+          <w:szCs w:val="24"/>
+        </w:rPr>
+      </w:pPr>
+      <w:r>
+        <w:rPr>
+          <w:sz w:val="24"/>
+          <w:szCs w:val="24"/>
+        </w:rPr>
+        <w:t xml:space="preserve">print("Le pourcentage d'étudiant ayant obtenu moins de 75 est : ", ((grades  &lt; 75).sum() * </w:t>
+      </w:r>
+      <w:r>
+        <w:rPr>
+          <w:sz w:val="24"/>
+          <w:szCs w:val="24"/>
+        </w:rPr>
+        <w:t>100</w:t>
+      </w:r>
+      <w:r>
+        <w:rPr>
+          <w:sz w:val="24"/>
+          <w:szCs w:val="24"/>
+        </w:rPr>
+        <w:t xml:space="preserve">) / </w:t>
+      </w:r>
+      <w:r>
+        <w:rPr>
+          <w:sz w:val="24"/>
+          <w:szCs w:val="24"/>
+        </w:rPr>
+        <w:t>len(grades)</w:t>
+      </w:r>
+      <w:r>
+        <w:rPr>
+          <w:sz w:val="24"/>
+          <w:szCs w:val="24"/>
+        </w:rPr>
+        <w:t>)</w:t>
       </w:r>
     </w:p>
     <w:p>
